--- a/Assignment 6 Requirements.docx
+++ b/Assignment 6 Requirements.docx
@@ -1,6 +1,6 @@
 
 <file path=word/document.xml><?xml version="1.0" encoding="utf-8"?>
-<w:document xmlns:wpc="http://schemas.microsoft.com/office/word/2010/wordprocessingCanvas" xmlns:cx="http://schemas.microsoft.com/office/drawing/2014/chartex" xmlns:cx1="http://schemas.microsoft.com/office/drawing/2015/9/8/chartex" xmlns:cx2="http://schemas.microsoft.com/office/drawing/2015/10/21/chartex" xmlns:cx3="http://schemas.microsoft.com/office/drawing/2016/5/9/chartex" xmlns:cx4="http://schemas.microsoft.com/office/drawing/2016/5/10/chartex" xmlns:cx5="http://schemas.microsoft.com/office/drawing/2016/5/11/chartex" xmlns:cx6="http://schemas.microsoft.com/office/drawing/2016/5/12/chartex" xmlns:cx7="http://schemas.microsoft.com/office/drawing/2016/5/13/chartex" xmlns:cx8="http://schemas.microsoft.com/office/drawing/2016/5/14/chartex" xmlns:mc="http://schemas.openxmlformats.org/markup-compatibility/2006" xmlns:aink="http://schemas.microsoft.com/office/drawing/2016/ink" xmlns:am3d="http://schemas.microsoft.com/office/drawing/2017/model3d" xmlns:o="urn:schemas-microsoft-com:office:office" xmlns:oel="http://schemas.microsoft.com/office/2019/extlst" xmlns:r="http://schemas.openxmlformats.org/officeDocument/2006/relationships" xmlns:m="http://schemas.openxmlformats.org/officeDocument/2006/math" xmlns:v="urn:schemas-microsoft-com:vml" xmlns:wp14="http://schemas.microsoft.com/office/word/2010/wordprocessingDrawing" xmlns:wp="http://schemas.openxmlformats.org/drawingml/2006/wordprocessingDrawing" xmlns:w10="urn:schemas-microsoft-com:office:word" xmlns:w="http://schemas.openxmlformats.org/wordprocessingml/2006/main" xmlns:w14="http://schemas.microsoft.com/office/word/2010/wordml" xmlns:w15="http://schemas.microsoft.com/office/word/2012/wordml" xmlns:w16cex="http://schemas.microsoft.com/office/word/2018/wordml/cex" xmlns:w16cid="http://schemas.microsoft.com/office/word/2016/wordml/cid" xmlns:w16="http://schemas.microsoft.com/office/word/2018/wordml" xmlns:w16du="http://schemas.microsoft.com/office/word/2023/wordml/word16du" xmlns:w16sdtdh="http://schemas.microsoft.com/office/word/2020/wordml/sdtdatahash" xmlns:w16se="http://schemas.microsoft.com/office/word/2015/wordml/symex" xmlns:wpg="http://schemas.microsoft.com/office/word/2010/wordprocessingGroup" xmlns:wpi="http://schemas.microsoft.com/office/word/2010/wordprocessingInk" xmlns:wne="http://schemas.microsoft.com/office/word/2006/wordml" xmlns:wps="http://schemas.microsoft.com/office/word/2010/wordprocessingShape" mc:Ignorable="w14 w15 w16se w16cid w16 w16cex w16sdtdh w16du wp14">
+<w:document xmlns:wpc="http://schemas.microsoft.com/office/word/2010/wordprocessingCanvas" xmlns:cx="http://schemas.microsoft.com/office/drawing/2014/chartex" xmlns:cx1="http://schemas.microsoft.com/office/drawing/2015/9/8/chartex" xmlns:cx2="http://schemas.microsoft.com/office/drawing/2015/10/21/chartex" xmlns:cx3="http://schemas.microsoft.com/office/drawing/2016/5/9/chartex" xmlns:cx4="http://schemas.microsoft.com/office/drawing/2016/5/10/chartex" xmlns:cx5="http://schemas.microsoft.com/office/drawing/2016/5/11/chartex" xmlns:cx6="http://schemas.microsoft.com/office/drawing/2016/5/12/chartex" xmlns:cx7="http://schemas.microsoft.com/office/drawing/2016/5/13/chartex" xmlns:cx8="http://schemas.microsoft.com/office/drawing/2016/5/14/chartex" xmlns:mc="http://schemas.openxmlformats.org/markup-compatibility/2006" xmlns:aink="http://schemas.microsoft.com/office/drawing/2016/ink" xmlns:am3d="http://schemas.microsoft.com/office/drawing/2017/model3d" xmlns:o="urn:schemas-microsoft-com:office:office" xmlns:oel="http://schemas.microsoft.com/office/2019/extlst" xmlns:r="http://schemas.openxmlformats.org/officeDocument/2006/relationships" xmlns:m="http://schemas.openxmlformats.org/officeDocument/2006/math" xmlns:v="urn:schemas-microsoft-com:vml" xmlns:wp14="http://schemas.microsoft.com/office/word/2010/wordprocessingDrawing" xmlns:wp="http://schemas.openxmlformats.org/drawingml/2006/wordprocessingDrawing" xmlns:w10="urn:schemas-microsoft-com:office:word" xmlns:w="http://schemas.openxmlformats.org/wordprocessingml/2006/main" xmlns:w14="http://schemas.microsoft.com/office/word/2010/wordml" xmlns:w15="http://schemas.microsoft.com/office/word/2012/wordml" xmlns:w16cex="http://schemas.microsoft.com/office/word/2018/wordml/cex" xmlns:w16cid="http://schemas.microsoft.com/office/word/2016/wordml/cid" xmlns:w16="http://schemas.microsoft.com/office/word/2018/wordml" xmlns:w16du="http://schemas.microsoft.com/office/word/2023/wordml/word16du" xmlns:w16sdtdh="http://schemas.microsoft.com/office/word/2020/wordml/sdtdatahash" xmlns:w16sdtfl="http://schemas.microsoft.com/office/word/2024/wordml/sdtformatlock" xmlns:w16se="http://schemas.microsoft.com/office/word/2015/wordml/symex" xmlns:wpg="http://schemas.microsoft.com/office/word/2010/wordprocessingGroup" xmlns:wpi="http://schemas.microsoft.com/office/word/2010/wordprocessingInk" xmlns:wne="http://schemas.microsoft.com/office/word/2006/wordml" xmlns:wps="http://schemas.microsoft.com/office/word/2010/wordprocessingShape" mc:Ignorable="w14 w15 w16se w16cid w16 w16cex w16sdtdh w16sdtfl w16du wp14">
   <w:body>
     <w:p>
       <w:pPr>
@@ -258,7 +258,6 @@
         </w:rPr>
         <w:t xml:space="preserve">he content on the Category page will </w:t>
       </w:r>
-      <w:proofErr w:type="gramStart"/>
       <w:r>
         <w:rPr>
           <w:rFonts w:eastAsia="Times New Roman" w:cs="Helvetica"/>
@@ -266,7 +265,7 @@
           <w:sz w:val="24"/>
           <w:szCs w:val="24"/>
         </w:rPr>
-        <w:t xml:space="preserve">be </w:t>
+        <w:t xml:space="preserve">come from a </w:t>
       </w:r>
       <w:r>
         <w:rPr>
@@ -275,9 +274,8 @@
           <w:sz w:val="24"/>
           <w:szCs w:val="24"/>
         </w:rPr>
-        <w:t>come</w:t>
-      </w:r>
-      <w:proofErr w:type="gramEnd"/>
+        <w:t>list</w:t>
+      </w:r>
       <w:r>
         <w:rPr>
           <w:rFonts w:eastAsia="Times New Roman" w:cs="Helvetica"/>
@@ -285,7 +283,7 @@
           <w:sz w:val="24"/>
           <w:szCs w:val="24"/>
         </w:rPr>
-        <w:t xml:space="preserve"> from a dictionary in your Python code.</w:t>
+        <w:t xml:space="preserve"> in your Python code.</w:t>
       </w:r>
     </w:p>
     <w:p>
@@ -366,7 +364,21 @@
           <w:color w:val="2D3B45"/>
           <w:sz w:val="24"/>
         </w:rPr>
-        <w:t xml:space="preserve"> bookstore, then pick a name and find/create a logo. It should be between 100-200 pixels on each side (it does not have to be square).</w:t>
+        <w:t xml:space="preserve"> bookstore, then pick a name and find/create a logo. </w:t>
+      </w:r>
+      <w:r>
+        <w:rPr>
+          <w:color w:val="2D3B45"/>
+          <w:sz w:val="24"/>
+        </w:rPr>
+        <w:t>The logo</w:t>
+      </w:r>
+      <w:r>
+        <w:rPr>
+          <w:color w:val="2D3B45"/>
+          <w:sz w:val="24"/>
+        </w:rPr>
+        <w:t xml:space="preserve"> should be between 100-200 pixels on each side (it does not have to be square).</w:t>
       </w:r>
     </w:p>
     <w:p>
@@ -406,23 +418,7 @@
           <w:color w:val="2D3B45"/>
           <w:sz w:val="24"/>
         </w:rPr>
-        <w:t xml:space="preserve">Find images of the book covers (I recommend alibris.com for this).  The long edge of the book images must be between 150 and 200 pixels (and preferably the same for each book).  You will also need images for the four categories.  Each image should be the same size – no greater than 175 pixels on each side (they do not have to be square).  Image files can be jpg, </w:t>
-      </w:r>
-      <w:proofErr w:type="spellStart"/>
-      <w:r>
-        <w:rPr>
-          <w:color w:val="2D3B45"/>
-          <w:sz w:val="24"/>
-        </w:rPr>
-        <w:t>png</w:t>
-      </w:r>
-      <w:proofErr w:type="spellEnd"/>
-      <w:r>
-        <w:rPr>
-          <w:color w:val="2D3B45"/>
-          <w:sz w:val="24"/>
-        </w:rPr>
-        <w:t xml:space="preserve"> or gif.  It is better if they are all the same image type, because then you don’t need to store the</w:t>
+        <w:t>Find images of the book covers (I recommend alibris.com for this).  The long edge of the book images must be between 150 and 200 pixels (and preferably the same for each book).  You will also need images for the four categories.  Each image should be the same size – no greater than 175 pixels on each side (they do not have to be square).  Image files can be jpg, png or gif.  It is better if they are all the same image type, because then you don’t need to store the</w:t>
       </w:r>
       <w:r>
         <w:rPr>
@@ -478,23 +474,7 @@
           <w:color w:val="2D3B45"/>
           <w:sz w:val="24"/>
         </w:rPr>
-        <w:t xml:space="preserve">  It is best to make the image names of the categories the same as the category names, so you can use one variable for them both.  The rest of these instructions assume you have done that.  As you will see, this is not necessary (often it’s not possible) for </w:t>
-      </w:r>
-      <w:proofErr w:type="gramStart"/>
-      <w:r>
-        <w:rPr>
-          <w:color w:val="2D3B45"/>
-          <w:sz w:val="24"/>
-        </w:rPr>
-        <w:t>the books</w:t>
-      </w:r>
-      <w:proofErr w:type="gramEnd"/>
-      <w:r>
-        <w:rPr>
-          <w:color w:val="2D3B45"/>
-          <w:sz w:val="24"/>
-        </w:rPr>
-        <w:t>.</w:t>
+        <w:t xml:space="preserve">  It is best to make the image names of the categories the same as the category names, so you can use one variable for them both.  The rest of these instructions assume you have done that.  As you will see, this is not necessary (often it’s not possible) for the books.</w:t>
       </w:r>
     </w:p>
     <w:p>
@@ -709,23 +689,7 @@
           <w:color w:val="2D3B45"/>
           <w:sz w:val="24"/>
         </w:rPr>
-        <w:t xml:space="preserve">A </w:t>
-      </w:r>
-      <w:proofErr w:type="spellStart"/>
-      <w:r>
-        <w:rPr>
-          <w:color w:val="2D3B45"/>
-          <w:sz w:val="24"/>
-        </w:rPr>
-        <w:t>css</w:t>
-      </w:r>
-      <w:proofErr w:type="spellEnd"/>
-      <w:r>
-        <w:rPr>
-          <w:color w:val="2D3B45"/>
-          <w:sz w:val="24"/>
-        </w:rPr>
-        <w:t xml:space="preserve"> folder containing one file with rules for both pages</w:t>
+        <w:t>A css folder containing one file with rules for both pages</w:t>
       </w:r>
     </w:p>
     <w:p>
@@ -761,46 +725,14 @@
           <w:color w:val="2D3B45"/>
           <w:sz w:val="24"/>
         </w:rPr>
-        <w:t xml:space="preserve">The </w:t>
-      </w:r>
-      <w:proofErr w:type="spellStart"/>
-      <w:r>
-        <w:rPr>
-          <w:color w:val="2D3B45"/>
-          <w:sz w:val="24"/>
-        </w:rPr>
-        <w:t>misc</w:t>
-      </w:r>
-      <w:proofErr w:type="spellEnd"/>
-      <w:r>
-        <w:rPr>
-          <w:color w:val="2D3B45"/>
-          <w:sz w:val="24"/>
-        </w:rPr>
-        <w:t xml:space="preserve"> folder has various icons. </w:t>
-      </w:r>
-      <w:r>
-        <w:rPr>
-          <w:color w:val="2D3B45"/>
-          <w:sz w:val="24"/>
-        </w:rPr>
-        <w:t xml:space="preserve"> You needn’t </w:t>
-      </w:r>
-      <w:proofErr w:type="gramStart"/>
-      <w:r>
-        <w:rPr>
-          <w:color w:val="2D3B45"/>
-          <w:sz w:val="24"/>
-        </w:rPr>
-        <w:t>actually use</w:t>
-      </w:r>
-      <w:proofErr w:type="gramEnd"/>
-      <w:r>
-        <w:rPr>
-          <w:color w:val="2D3B45"/>
-          <w:sz w:val="24"/>
-        </w:rPr>
-        <w:t xml:space="preserve"> them.</w:t>
+        <w:t xml:space="preserve">The misc folder has various icons. </w:t>
+      </w:r>
+      <w:r>
+        <w:rPr>
+          <w:color w:val="2D3B45"/>
+          <w:sz w:val="24"/>
+        </w:rPr>
+        <w:t xml:space="preserve"> You needn’t actually use them.</w:t>
       </w:r>
       <w:r>
         <w:rPr>
@@ -874,23 +806,7 @@
           <w:color w:val="2D3B45"/>
           <w:sz w:val="24"/>
         </w:rPr>
-        <w:t xml:space="preserve">This </w:t>
-      </w:r>
-      <w:proofErr w:type="gramStart"/>
-      <w:r>
-        <w:rPr>
-          <w:color w:val="2D3B45"/>
-          <w:sz w:val="24"/>
-        </w:rPr>
-        <w:t>requirements</w:t>
-      </w:r>
-      <w:proofErr w:type="gramEnd"/>
-      <w:r>
-        <w:rPr>
-          <w:color w:val="2D3B45"/>
-          <w:sz w:val="24"/>
-        </w:rPr>
-        <w:t xml:space="preserve"> document.</w:t>
+        <w:t>This requirements document.</w:t>
       </w:r>
     </w:p>
     <w:p>
@@ -998,23 +914,7 @@
           <w:color w:val="2D3B45"/>
           <w:sz w:val="24"/>
         </w:rPr>
-        <w:t xml:space="preserve">Update the home function to </w:t>
-      </w:r>
-      <w:proofErr w:type="gramStart"/>
-      <w:r>
-        <w:rPr>
-          <w:color w:val="2D3B45"/>
-          <w:sz w:val="24"/>
-        </w:rPr>
-        <w:t>return</w:t>
-      </w:r>
-      <w:proofErr w:type="gramEnd"/>
-      <w:r>
-        <w:rPr>
-          <w:color w:val="2D3B45"/>
-          <w:sz w:val="24"/>
-        </w:rPr>
-        <w:t xml:space="preserve"> the index.html page and the categories list.</w:t>
+        <w:t>Update the home function to return the index.html page and the categories list.</w:t>
       </w:r>
     </w:p>
     <w:p>
@@ -1036,23 +936,7 @@
           <w:color w:val="2D3B45"/>
           <w:sz w:val="24"/>
         </w:rPr>
-        <w:t xml:space="preserve">Update the category function to retrieve the </w:t>
-      </w:r>
-      <w:proofErr w:type="spellStart"/>
-      <w:r>
-        <w:rPr>
-          <w:color w:val="2D3B45"/>
-          <w:sz w:val="24"/>
-        </w:rPr>
-        <w:t>categoryId</w:t>
-      </w:r>
-      <w:proofErr w:type="spellEnd"/>
-      <w:r>
-        <w:rPr>
-          <w:color w:val="2D3B45"/>
-          <w:sz w:val="24"/>
-        </w:rPr>
-        <w:t xml:space="preserve"> that was supplied at the end of the</w:t>
+        <w:t>Update the category function to retrieve the categoryId that was supplied at the end of the</w:t>
       </w:r>
       <w:r>
         <w:rPr>
@@ -1066,23 +950,7 @@
           <w:color w:val="2D3B45"/>
           <w:sz w:val="24"/>
         </w:rPr>
-        <w:t xml:space="preserve"> URL and create a new list that only contains the books with the </w:t>
-      </w:r>
-      <w:proofErr w:type="spellStart"/>
-      <w:r>
-        <w:rPr>
-          <w:color w:val="2D3B45"/>
-          <w:sz w:val="24"/>
-        </w:rPr>
-        <w:t>selectedCategory</w:t>
-      </w:r>
-      <w:proofErr w:type="spellEnd"/>
-      <w:r>
-        <w:rPr>
-          <w:color w:val="2D3B45"/>
-          <w:sz w:val="24"/>
-        </w:rPr>
-        <w:t>.  Then</w:t>
+        <w:t xml:space="preserve"> URL and create a new list that only contains the books with the selectedCategory.  Then</w:t>
       </w:r>
       <w:r>
         <w:rPr>
@@ -1096,23 +964,7 @@
           <w:color w:val="2D3B45"/>
           <w:sz w:val="24"/>
         </w:rPr>
-        <w:t xml:space="preserve"> return the category.html page, with the categories list, selected books list and the selected </w:t>
-      </w:r>
-      <w:proofErr w:type="spellStart"/>
-      <w:r>
-        <w:rPr>
-          <w:color w:val="2D3B45"/>
-          <w:sz w:val="24"/>
-        </w:rPr>
-        <w:t>categoryId</w:t>
-      </w:r>
-      <w:proofErr w:type="spellEnd"/>
-      <w:r>
-        <w:rPr>
-          <w:color w:val="2D3B45"/>
-          <w:sz w:val="24"/>
-        </w:rPr>
-        <w:t>.</w:t>
+        <w:t xml:space="preserve"> return the category.html page, with the categories list, selected books list and the selected categoryId.</w:t>
       </w:r>
     </w:p>
     <w:p>
@@ -1254,23 +1106,7 @@
           <w:color w:val="2D3B45"/>
           <w:sz w:val="24"/>
         </w:rPr>
-        <w:t xml:space="preserve">ou will probably have to add the image file extension to the category name, for example, biographies </w:t>
-      </w:r>
-      <w:proofErr w:type="gramStart"/>
-      <w:r>
-        <w:rPr>
-          <w:color w:val="2D3B45"/>
-          <w:sz w:val="24"/>
-        </w:rPr>
-        <w:t>becomes</w:t>
-      </w:r>
-      <w:proofErr w:type="gramEnd"/>
-      <w:r>
-        <w:rPr>
-          <w:color w:val="2D3B45"/>
-          <w:sz w:val="24"/>
-        </w:rPr>
-        <w:t xml:space="preserve"> biographies.jpg.</w:t>
+        <w:t>ou will probably have to add the image file extension to the category name, for example, biographies becomes biographies.jpg.</w:t>
       </w:r>
     </w:p>
     <w:p>
@@ -1292,55 +1128,7 @@
           <w:color w:val="2D3B45"/>
           <w:sz w:val="24"/>
         </w:rPr>
-        <w:t xml:space="preserve">Update the lefthand side of the category.html page to create a set of buttons. The currently displayed category should be styled differently.  This can be done with </w:t>
-      </w:r>
-      <w:proofErr w:type="gramStart"/>
-      <w:r>
-        <w:rPr>
-          <w:color w:val="2D3B45"/>
-          <w:sz w:val="24"/>
-        </w:rPr>
-        <w:t>a for</w:t>
-      </w:r>
-      <w:proofErr w:type="gramEnd"/>
-      <w:r>
-        <w:rPr>
-          <w:color w:val="2D3B45"/>
-          <w:sz w:val="24"/>
-        </w:rPr>
-        <w:t xml:space="preserve"> loop iterating through the categories and then an if statement to see which category was selected.   Two different CSS classes have already been set up for you, one called “</w:t>
-      </w:r>
-      <w:proofErr w:type="spellStart"/>
-      <w:r>
-        <w:rPr>
-          <w:color w:val="2D3B45"/>
-          <w:sz w:val="24"/>
-        </w:rPr>
-        <w:t>selectedCategory</w:t>
-      </w:r>
-      <w:proofErr w:type="spellEnd"/>
-      <w:r>
-        <w:rPr>
-          <w:color w:val="2D3B45"/>
-          <w:sz w:val="24"/>
-        </w:rPr>
-        <w:t>” and the other called “</w:t>
-      </w:r>
-      <w:proofErr w:type="spellStart"/>
-      <w:r>
-        <w:rPr>
-          <w:color w:val="2D3B45"/>
-          <w:sz w:val="24"/>
-        </w:rPr>
-        <w:t>notSelectedCategory</w:t>
-      </w:r>
-      <w:proofErr w:type="spellEnd"/>
-      <w:r>
-        <w:rPr>
-          <w:color w:val="2D3B45"/>
-          <w:sz w:val="24"/>
-        </w:rPr>
-        <w:t>”.  The class attribute should be included in the opening tag of the HTML &lt;p&gt; element.</w:t>
+        <w:t>Update the lefthand side of the category.html page to create a set of buttons. The currently displayed category should be styled differently.  This can be done with a for loop iterating through the categories and then an if statement to see which category was selected.   Two different CSS classes have already been set up for you, one called “selectedCategory” and the other called “notSelectedCategory”.  The class attribute should be included in the opening tag of the HTML &lt;p&gt; element.</w:t>
       </w:r>
     </w:p>
     <w:p>
@@ -1357,21 +1145,12 @@
           <w:sz w:val="24"/>
         </w:rPr>
       </w:pPr>
-      <w:proofErr w:type="gramStart"/>
-      <w:r>
-        <w:rPr>
-          <w:color w:val="2D3B45"/>
-          <w:sz w:val="24"/>
-        </w:rPr>
-        <w:t>Update</w:t>
-      </w:r>
-      <w:proofErr w:type="gramEnd"/>
-      <w:r>
-        <w:rPr>
-          <w:color w:val="2D3B45"/>
-          <w:sz w:val="24"/>
-        </w:rPr>
-        <w:t xml:space="preserve"> the righthand side of the category.html page to display the books in the currently selected category.  This can be done with a for loop, iterating through the books list and then inserting the appropriate element in each book list into the HTML.  A half completed template for this has been provided. </w:t>
+      <w:r>
+        <w:rPr>
+          <w:color w:val="2D3B45"/>
+          <w:sz w:val="24"/>
+        </w:rPr>
+        <w:t xml:space="preserve">Update the righthand side of the category.html page to display the books in the currently selected category.  This can be done with a for loop, iterating through the books list and then inserting the appropriate element in each book list into the HTML.  A half completed template for this has been provided. </w:t>
       </w:r>
     </w:p>
     <w:p>
@@ -1404,23 +1183,21 @@
           <w:color w:val="2D3B45"/>
           <w:sz w:val="24"/>
         </w:rPr>
-        <w:t xml:space="preserve">Depending upon your interest, knowledge, skill and time, modify the site to </w:t>
-      </w:r>
-      <w:proofErr w:type="gramStart"/>
-      <w:r>
-        <w:rPr>
-          <w:color w:val="2D3B45"/>
-          <w:sz w:val="24"/>
-        </w:rPr>
-        <w:t>look</w:t>
-      </w:r>
-      <w:proofErr w:type="gramEnd"/>
-      <w:r>
-        <w:rPr>
-          <w:color w:val="2D3B45"/>
-          <w:sz w:val="24"/>
-        </w:rPr>
-        <w:t xml:space="preserve"> how you want it to.  You can change colors, fonts, text and layout.  The basic requirements for this assignment are that four different books are displayed on the category page depending upon the user’s selection of at least four different categories and that those books are retrieved from the database that you have created.</w:t>
+        <w:t xml:space="preserve">Depending upon your interest, knowledge, skill and time, modify the site to look how you want it to.  You can change colors, fonts, text and layout.  The basic requirements for this assignment are that four different books are displayed on the category page depending upon the user’s selection of at least four different categories and that those books are retrieved from </w:t>
+      </w:r>
+      <w:r>
+        <w:rPr>
+          <w:color w:val="2D3B45"/>
+          <w:sz w:val="24"/>
+        </w:rPr>
+        <w:t>list in your code</w:t>
+      </w:r>
+      <w:r>
+        <w:rPr>
+          <w:color w:val="2D3B45"/>
+          <w:sz w:val="24"/>
+        </w:rPr>
+        <w:t>.</w:t>
       </w:r>
     </w:p>
     <w:p>
@@ -1540,7 +1317,7 @@
 </file>
 
 <file path=word/numbering.xml><?xml version="1.0" encoding="utf-8"?>
-<w:numbering xmlns:wpc="http://schemas.microsoft.com/office/word/2010/wordprocessingCanvas" xmlns:cx="http://schemas.microsoft.com/office/drawing/2014/chartex" xmlns:cx1="http://schemas.microsoft.com/office/drawing/2015/9/8/chartex" xmlns:cx2="http://schemas.microsoft.com/office/drawing/2015/10/21/chartex" xmlns:cx3="http://schemas.microsoft.com/office/drawing/2016/5/9/chartex" xmlns:cx4="http://schemas.microsoft.com/office/drawing/2016/5/10/chartex" xmlns:cx5="http://schemas.microsoft.com/office/drawing/2016/5/11/chartex" xmlns:cx6="http://schemas.microsoft.com/office/drawing/2016/5/12/chartex" xmlns:cx7="http://schemas.microsoft.com/office/drawing/2016/5/13/chartex" xmlns:cx8="http://schemas.microsoft.com/office/drawing/2016/5/14/chartex" xmlns:mc="http://schemas.openxmlformats.org/markup-compatibility/2006" xmlns:aink="http://schemas.microsoft.com/office/drawing/2016/ink" xmlns:am3d="http://schemas.microsoft.com/office/drawing/2017/model3d" xmlns:o="urn:schemas-microsoft-com:office:office" xmlns:oel="http://schemas.microsoft.com/office/2019/extlst" xmlns:r="http://schemas.openxmlformats.org/officeDocument/2006/relationships" xmlns:m="http://schemas.openxmlformats.org/officeDocument/2006/math" xmlns:v="urn:schemas-microsoft-com:vml" xmlns:wp14="http://schemas.microsoft.com/office/word/2010/wordprocessingDrawing" xmlns:wp="http://schemas.openxmlformats.org/drawingml/2006/wordprocessingDrawing" xmlns:w10="urn:schemas-microsoft-com:office:word" xmlns:w="http://schemas.openxmlformats.org/wordprocessingml/2006/main" xmlns:w14="http://schemas.microsoft.com/office/word/2010/wordml" xmlns:w15="http://schemas.microsoft.com/office/word/2012/wordml" xmlns:w16cex="http://schemas.microsoft.com/office/word/2018/wordml/cex" xmlns:w16cid="http://schemas.microsoft.com/office/word/2016/wordml/cid" xmlns:w16="http://schemas.microsoft.com/office/word/2018/wordml" xmlns:w16du="http://schemas.microsoft.com/office/word/2023/wordml/word16du" xmlns:w16sdtdh="http://schemas.microsoft.com/office/word/2020/wordml/sdtdatahash" xmlns:w16se="http://schemas.microsoft.com/office/word/2015/wordml/symex" xmlns:wpg="http://schemas.microsoft.com/office/word/2010/wordprocessingGroup" xmlns:wpi="http://schemas.microsoft.com/office/word/2010/wordprocessingInk" xmlns:wne="http://schemas.microsoft.com/office/word/2006/wordml" xmlns:wps="http://schemas.microsoft.com/office/word/2010/wordprocessingShape" mc:Ignorable="w14 w15 w16se w16cid w16 w16cex w16sdtdh w16du wp14">
+<w:numbering xmlns:wpc="http://schemas.microsoft.com/office/word/2010/wordprocessingCanvas" xmlns:cx="http://schemas.microsoft.com/office/drawing/2014/chartex" xmlns:cx1="http://schemas.microsoft.com/office/drawing/2015/9/8/chartex" xmlns:cx2="http://schemas.microsoft.com/office/drawing/2015/10/21/chartex" xmlns:cx3="http://schemas.microsoft.com/office/drawing/2016/5/9/chartex" xmlns:cx4="http://schemas.microsoft.com/office/drawing/2016/5/10/chartex" xmlns:cx5="http://schemas.microsoft.com/office/drawing/2016/5/11/chartex" xmlns:cx6="http://schemas.microsoft.com/office/drawing/2016/5/12/chartex" xmlns:cx7="http://schemas.microsoft.com/office/drawing/2016/5/13/chartex" xmlns:cx8="http://schemas.microsoft.com/office/drawing/2016/5/14/chartex" xmlns:mc="http://schemas.openxmlformats.org/markup-compatibility/2006" xmlns:aink="http://schemas.microsoft.com/office/drawing/2016/ink" xmlns:am3d="http://schemas.microsoft.com/office/drawing/2017/model3d" xmlns:o="urn:schemas-microsoft-com:office:office" xmlns:oel="http://schemas.microsoft.com/office/2019/extlst" xmlns:r="http://schemas.openxmlformats.org/officeDocument/2006/relationships" xmlns:m="http://schemas.openxmlformats.org/officeDocument/2006/math" xmlns:v="urn:schemas-microsoft-com:vml" xmlns:wp14="http://schemas.microsoft.com/office/word/2010/wordprocessingDrawing" xmlns:wp="http://schemas.openxmlformats.org/drawingml/2006/wordprocessingDrawing" xmlns:w10="urn:schemas-microsoft-com:office:word" xmlns:w="http://schemas.openxmlformats.org/wordprocessingml/2006/main" xmlns:w14="http://schemas.microsoft.com/office/word/2010/wordml" xmlns:w15="http://schemas.microsoft.com/office/word/2012/wordml" xmlns:w16cex="http://schemas.microsoft.com/office/word/2018/wordml/cex" xmlns:w16cid="http://schemas.microsoft.com/office/word/2016/wordml/cid" xmlns:w16="http://schemas.microsoft.com/office/word/2018/wordml" xmlns:w16du="http://schemas.microsoft.com/office/word/2023/wordml/word16du" xmlns:w16sdtdh="http://schemas.microsoft.com/office/word/2020/wordml/sdtdatahash" xmlns:w16sdtfl="http://schemas.microsoft.com/office/word/2024/wordml/sdtformatlock" xmlns:w16se="http://schemas.microsoft.com/office/word/2015/wordml/symex" xmlns:wpg="http://schemas.microsoft.com/office/word/2010/wordprocessingGroup" xmlns:wpi="http://schemas.microsoft.com/office/word/2010/wordprocessingInk" xmlns:wne="http://schemas.microsoft.com/office/word/2006/wordml" xmlns:wps="http://schemas.microsoft.com/office/word/2010/wordprocessingShape" mc:Ignorable="w14 w15 w16se w16cid w16 w16cex w16sdtdh w16sdtfl w16du wp14">
   <w:abstractNum w:abstractNumId="0" w15:restartNumberingAfterBreak="0">
     <w:nsid w:val="12783AC2"/>
     <w:multiLevelType w:val="multilevel"/>
@@ -2335,7 +2112,7 @@
 </file>
 
 <file path=word/styles.xml><?xml version="1.0" encoding="utf-8"?>
-<w:styles xmlns:mc="http://schemas.openxmlformats.org/markup-compatibility/2006" xmlns:r="http://schemas.openxmlformats.org/officeDocument/2006/relationships" xmlns:w="http://schemas.openxmlformats.org/wordprocessingml/2006/main" xmlns:w14="http://schemas.microsoft.com/office/word/2010/wordml" xmlns:w15="http://schemas.microsoft.com/office/word/2012/wordml" xmlns:w16cex="http://schemas.microsoft.com/office/word/2018/wordml/cex" xmlns:w16cid="http://schemas.microsoft.com/office/word/2016/wordml/cid" xmlns:w16="http://schemas.microsoft.com/office/word/2018/wordml" xmlns:w16du="http://schemas.microsoft.com/office/word/2023/wordml/word16du" xmlns:w16sdtdh="http://schemas.microsoft.com/office/word/2020/wordml/sdtdatahash" xmlns:w16se="http://schemas.microsoft.com/office/word/2015/wordml/symex" mc:Ignorable="w14 w15 w16se w16cid w16 w16cex w16sdtdh w16du">
+<w:styles xmlns:mc="http://schemas.openxmlformats.org/markup-compatibility/2006" xmlns:r="http://schemas.openxmlformats.org/officeDocument/2006/relationships" xmlns:w="http://schemas.openxmlformats.org/wordprocessingml/2006/main" xmlns:w14="http://schemas.microsoft.com/office/word/2010/wordml" xmlns:w15="http://schemas.microsoft.com/office/word/2012/wordml" xmlns:w16cex="http://schemas.microsoft.com/office/word/2018/wordml/cex" xmlns:w16cid="http://schemas.microsoft.com/office/word/2016/wordml/cid" xmlns:w16="http://schemas.microsoft.com/office/word/2018/wordml" xmlns:w16du="http://schemas.microsoft.com/office/word/2023/wordml/word16du" xmlns:w16sdtdh="http://schemas.microsoft.com/office/word/2020/wordml/sdtdatahash" xmlns:w16sdtfl="http://schemas.microsoft.com/office/word/2024/wordml/sdtformatlock" xmlns:w16se="http://schemas.microsoft.com/office/word/2015/wordml/symex" mc:Ignorable="w14 w15 w16se w16cid w16 w16cex w16sdtdh w16sdtfl w16du">
   <w:docDefaults>
     <w:rPrDefault>
       <w:rPr>
